--- a/Toiminnallinenmäärittey2dpeli.docx
+++ b/Toiminnallinenmäärittey2dpeli.docx
@@ -10,6 +10,7 @@
           <w:docPartUnique/>
         </w:docPartObj>
       </w:sdtPr>
+      <w:sdtEndPr/>
       <w:sdtContent>
         <w:p>
           <w:r>
@@ -132,6 +133,7 @@
                                     <w:dataBinding w:prefixMappings="xmlns:ns0='http://purl.org/dc/elements/1.1/' xmlns:ns1='http://schemas.openxmlformats.org/package/2006/metadata/core-properties' " w:xpath="/ns1:coreProperties[1]/ns0:creator[1]" w:storeItemID="{6C3C8BC8-F283-45AE-878A-BAB7291924A1}"/>
                                     <w:text/>
                                   </w:sdtPr>
+                                  <w:sdtEndPr/>
                                   <w:sdtContent>
                                     <w:p>
                                       <w:pPr>
@@ -173,6 +175,7 @@
                                       <w:dataBinding w:prefixMappings="xmlns:ns0='http://schemas.openxmlformats.org/officeDocument/2006/extended-properties' " w:xpath="/ns0:Properties[1]/ns0:Company[1]" w:storeItemID="{6668398D-A668-4E3E-A5EB-62B293D839F1}"/>
                                       <w:text/>
                                     </w:sdtPr>
+                                    <w:sdtEndPr/>
                                     <w:sdtContent>
                                       <w:r>
                                         <w:rPr>
@@ -201,6 +204,7 @@
                                       <w:dataBinding w:prefixMappings="xmlns:ns0='http://schemas.microsoft.com/office/2006/coverPageProps' " w:xpath="/ns0:CoverPageProperties[1]/ns0:CompanyAddress[1]" w:storeItemID="{55AF091B-3C7A-41E3-B477-F2FDAA23CFDA}"/>
                                       <w:text/>
                                     </w:sdtPr>
+                                    <w:sdtEndPr/>
                                     <w:sdtContent>
                                       <w:r>
                                         <w:rPr>
@@ -270,6 +274,7 @@
                                     <w:dataBinding w:prefixMappings="xmlns:ns0='http://purl.org/dc/elements/1.1/' xmlns:ns1='http://schemas.openxmlformats.org/package/2006/metadata/core-properties' " w:xpath="/ns1:coreProperties[1]/ns0:title[1]" w:storeItemID="{6C3C8BC8-F283-45AE-878A-BAB7291924A1}"/>
                                     <w:text/>
                                   </w:sdtPr>
+                                  <w:sdtEndPr/>
                                   <w:sdtContent>
                                     <w:p>
                                       <w:pPr>
@@ -335,6 +340,7 @@
                               <w:dataBinding w:prefixMappings="xmlns:ns0='http://purl.org/dc/elements/1.1/' xmlns:ns1='http://schemas.openxmlformats.org/package/2006/metadata/core-properties' " w:xpath="/ns1:coreProperties[1]/ns0:creator[1]" w:storeItemID="{6C3C8BC8-F283-45AE-878A-BAB7291924A1}"/>
                               <w:text/>
                             </w:sdtPr>
+                            <w:sdtEndPr/>
                             <w:sdtContent>
                               <w:p>
                                 <w:pPr>
@@ -376,6 +382,7 @@
                                 <w:dataBinding w:prefixMappings="xmlns:ns0='http://schemas.openxmlformats.org/officeDocument/2006/extended-properties' " w:xpath="/ns0:Properties[1]/ns0:Company[1]" w:storeItemID="{6668398D-A668-4E3E-A5EB-62B293D839F1}"/>
                                 <w:text/>
                               </w:sdtPr>
+                              <w:sdtEndPr/>
                               <w:sdtContent>
                                 <w:r>
                                   <w:rPr>
@@ -404,6 +411,7 @@
                                 <w:dataBinding w:prefixMappings="xmlns:ns0='http://schemas.microsoft.com/office/2006/coverPageProps' " w:xpath="/ns0:CoverPageProperties[1]/ns0:CompanyAddress[1]" w:storeItemID="{55AF091B-3C7A-41E3-B477-F2FDAA23CFDA}"/>
                                 <w:text/>
                               </w:sdtPr>
+                              <w:sdtEndPr/>
                               <w:sdtContent>
                                 <w:r>
                                   <w:rPr>
@@ -439,6 +447,7 @@
                               <w:dataBinding w:prefixMappings="xmlns:ns0='http://purl.org/dc/elements/1.1/' xmlns:ns1='http://schemas.openxmlformats.org/package/2006/metadata/core-properties' " w:xpath="/ns1:coreProperties[1]/ns0:title[1]" w:storeItemID="{6C3C8BC8-F283-45AE-878A-BAB7291924A1}"/>
                               <w:text/>
                             </w:sdtPr>
+                            <w:sdtEndPr/>
                             <w:sdtContent>
                               <w:p>
                                 <w:pPr>
@@ -480,10 +489,143 @@
             <w:br w:type="page"/>
           </w:r>
         </w:p>
+        <w:p/>
+        <w:tbl>
+          <w:tblPr>
+            <w:tblStyle w:val="TaulukkoRuudukko"/>
+            <w:tblW w:w="0" w:type="auto"/>
+            <w:tblLook w:val="04A0" w:firstRow="1" w:lastRow="0" w:firstColumn="1" w:lastColumn="0" w:noHBand="0" w:noVBand="1"/>
+          </w:tblPr>
+          <w:tblGrid>
+            <w:gridCol w:w="2407"/>
+            <w:gridCol w:w="2407"/>
+            <w:gridCol w:w="2407"/>
+            <w:gridCol w:w="2407"/>
+          </w:tblGrid>
+          <w:tr>
+            <w:tc>
+              <w:tcPr>
+                <w:tcW w:w="2407" w:type="dxa"/>
+              </w:tcPr>
+              <w:p>
+                <w:proofErr w:type="spellStart"/>
+                <w:r>
+                  <w:t>Versionro</w:t>
+                </w:r>
+                <w:proofErr w:type="spellEnd"/>
+              </w:p>
+            </w:tc>
+            <w:tc>
+              <w:tcPr>
+                <w:tcW w:w="2407" w:type="dxa"/>
+              </w:tcPr>
+              <w:p>
+                <w:r>
+                  <w:t>Päivämäärä</w:t>
+                </w:r>
+              </w:p>
+            </w:tc>
+            <w:tc>
+              <w:tcPr>
+                <w:tcW w:w="2407" w:type="dxa"/>
+              </w:tcPr>
+              <w:p>
+                <w:r>
+                  <w:t>Muutosperuste</w:t>
+                </w:r>
+              </w:p>
+            </w:tc>
+            <w:tc>
+              <w:tcPr>
+                <w:tcW w:w="2407" w:type="dxa"/>
+              </w:tcPr>
+              <w:p>
+                <w:r>
+                  <w:t>Tekijä</w:t>
+                </w:r>
+              </w:p>
+            </w:tc>
+          </w:tr>
+          <w:tr>
+            <w:tc>
+              <w:tcPr>
+                <w:tcW w:w="2407" w:type="dxa"/>
+              </w:tcPr>
+              <w:p>
+                <w:r>
+                  <w:t>1</w:t>
+                </w:r>
+              </w:p>
+            </w:tc>
+            <w:tc>
+              <w:tcPr>
+                <w:tcW w:w="2407" w:type="dxa"/>
+              </w:tcPr>
+              <w:p>
+                <w:r>
+                  <w:t>13.12</w:t>
+                </w:r>
+              </w:p>
+            </w:tc>
+            <w:tc>
+              <w:tcPr>
+                <w:tcW w:w="2407" w:type="dxa"/>
+              </w:tcPr>
+              <w:p/>
+            </w:tc>
+            <w:tc>
+              <w:tcPr>
+                <w:tcW w:w="2407" w:type="dxa"/>
+              </w:tcPr>
+              <w:p>
+                <w:r>
+                  <w:t>Samu Mäkinen</w:t>
+                </w:r>
+              </w:p>
+            </w:tc>
+          </w:tr>
+        </w:tbl>
+        <w:p/>
+        <w:p/>
+        <w:p/>
+        <w:p/>
+        <w:p/>
+        <w:p/>
+        <w:p/>
+        <w:p/>
+        <w:p/>
+        <w:p/>
+        <w:p/>
+        <w:p/>
+        <w:p/>
+        <w:p/>
+        <w:p/>
+        <w:p/>
+        <w:p/>
+        <w:p/>
+        <w:p/>
+        <w:p/>
+        <w:p/>
+        <w:p/>
+        <w:p/>
+        <w:p/>
+        <w:p/>
+        <w:p/>
+        <w:p/>
+        <w:p/>
+        <w:p/>
+        <w:p/>
       </w:sdtContent>
     </w:sdt>
     <w:sdt>
       <w:sdtPr>
+        <w:rPr>
+          <w:rFonts w:asciiTheme="minorHAnsi" w:eastAsiaTheme="minorHAnsi" w:hAnsiTheme="minorHAnsi" w:cstheme="minorBidi"/>
+          <w:color w:val="auto"/>
+          <w:sz w:val="22"/>
+          <w:szCs w:val="22"/>
+          <w:lang w:eastAsia="en-US"/>
+        </w:rPr>
         <w:id w:val="1381983982"/>
         <w:docPartObj>
           <w:docPartGallery w:val="Table of Contents"/>
@@ -492,13 +634,8 @@
       </w:sdtPr>
       <w:sdtEndPr>
         <w:rPr>
-          <w:rFonts w:asciiTheme="minorHAnsi" w:eastAsiaTheme="minorHAnsi" w:hAnsiTheme="minorHAnsi" w:cstheme="minorBidi"/>
           <w:b/>
           <w:bCs/>
-          <w:color w:val="auto"/>
-          <w:sz w:val="22"/>
-          <w:szCs w:val="22"/>
-          <w:lang w:eastAsia="en-US"/>
         </w:rPr>
       </w:sdtEndPr>
       <w:sdtContent>
@@ -511,16 +648,437 @@
           </w:r>
         </w:p>
         <w:p>
-          <w:fldSimple w:instr=" TOC \o &quot;1-3&quot; \h \z \u ">
-            <w:r>
-              <w:rPr>
-                <w:b/>
-                <w:bCs/>
-                <w:noProof/>
-              </w:rPr>
-              <w:t>Sisällysluettelon hakusanoja ei löytynyt.</w:t>
-            </w:r>
-          </w:fldSimple>
+          <w:pPr>
+            <w:pStyle w:val="Sisluet1"/>
+            <w:tabs>
+              <w:tab w:val="left" w:pos="440"/>
+              <w:tab w:val="right" w:leader="dot" w:pos="9628"/>
+            </w:tabs>
+            <w:rPr>
+              <w:rFonts w:eastAsiaTheme="minorEastAsia"/>
+              <w:noProof/>
+              <w:lang w:eastAsia="fi-FI"/>
+            </w:rPr>
+          </w:pPr>
+          <w:r>
+            <w:fldChar w:fldCharType="begin"/>
+          </w:r>
+          <w:r>
+            <w:instrText xml:space="preserve"> TOC \o "1-3" \h \z \u </w:instrText>
+          </w:r>
+          <w:r>
+            <w:fldChar w:fldCharType="separate"/>
+          </w:r>
+          <w:hyperlink w:anchor="_Toc88047199" w:history="1">
+            <w:r>
+              <w:rPr>
+                <w:rStyle w:val="Hyperlinkki"/>
+                <w:noProof/>
+              </w:rPr>
+              <w:t>1.</w:t>
+            </w:r>
+            <w:r>
+              <w:rPr>
+                <w:rFonts w:eastAsiaTheme="minorEastAsia"/>
+                <w:noProof/>
+                <w:lang w:eastAsia="fi-FI"/>
+              </w:rPr>
+              <w:tab/>
+            </w:r>
+            <w:r>
+              <w:rPr>
+                <w:rStyle w:val="Hyperlinkki"/>
+                <w:noProof/>
+              </w:rPr>
+              <w:t>Yleiskuvaus</w:t>
+            </w:r>
+            <w:r>
+              <w:rPr>
+                <w:noProof/>
+                <w:webHidden/>
+              </w:rPr>
+              <w:tab/>
+            </w:r>
+            <w:r>
+              <w:rPr>
+                <w:noProof/>
+                <w:webHidden/>
+              </w:rPr>
+              <w:fldChar w:fldCharType="begin"/>
+            </w:r>
+            <w:r>
+              <w:rPr>
+                <w:noProof/>
+                <w:webHidden/>
+              </w:rPr>
+              <w:instrText xml:space="preserve"> PAGEREF _Toc88047199 \h </w:instrText>
+            </w:r>
+            <w:r>
+              <w:rPr>
+                <w:noProof/>
+                <w:webHidden/>
+              </w:rPr>
+            </w:r>
+            <w:r>
+              <w:rPr>
+                <w:noProof/>
+                <w:webHidden/>
+              </w:rPr>
+              <w:fldChar w:fldCharType="separate"/>
+            </w:r>
+            <w:r>
+              <w:rPr>
+                <w:noProof/>
+                <w:webHidden/>
+              </w:rPr>
+              <w:t>2</w:t>
+            </w:r>
+            <w:r>
+              <w:rPr>
+                <w:noProof/>
+                <w:webHidden/>
+              </w:rPr>
+              <w:fldChar w:fldCharType="end"/>
+            </w:r>
+          </w:hyperlink>
+        </w:p>
+        <w:p>
+          <w:pPr>
+            <w:pStyle w:val="Sisluet1"/>
+            <w:tabs>
+              <w:tab w:val="left" w:pos="440"/>
+              <w:tab w:val="right" w:leader="dot" w:pos="9628"/>
+            </w:tabs>
+            <w:rPr>
+              <w:rFonts w:eastAsiaTheme="minorEastAsia"/>
+              <w:noProof/>
+              <w:lang w:eastAsia="fi-FI"/>
+            </w:rPr>
+          </w:pPr>
+          <w:hyperlink w:anchor="_Toc88047200" w:history="1">
+            <w:r>
+              <w:rPr>
+                <w:rStyle w:val="Hyperlinkki"/>
+                <w:noProof/>
+              </w:rPr>
+              <w:t>2.</w:t>
+            </w:r>
+            <w:r>
+              <w:rPr>
+                <w:rFonts w:eastAsiaTheme="minorEastAsia"/>
+                <w:noProof/>
+                <w:lang w:eastAsia="fi-FI"/>
+              </w:rPr>
+              <w:tab/>
+            </w:r>
+            <w:r>
+              <w:rPr>
+                <w:rStyle w:val="Hyperlinkki"/>
+                <w:noProof/>
+              </w:rPr>
+              <w:t>Tiedot</w:t>
+            </w:r>
+            <w:r>
+              <w:rPr>
+                <w:noProof/>
+                <w:webHidden/>
+              </w:rPr>
+              <w:tab/>
+            </w:r>
+            <w:r>
+              <w:rPr>
+                <w:noProof/>
+                <w:webHidden/>
+              </w:rPr>
+              <w:fldChar w:fldCharType="begin"/>
+            </w:r>
+            <w:r>
+              <w:rPr>
+                <w:noProof/>
+                <w:webHidden/>
+              </w:rPr>
+              <w:instrText xml:space="preserve"> PAGEREF _Toc88047200 \h </w:instrText>
+            </w:r>
+            <w:r>
+              <w:rPr>
+                <w:noProof/>
+                <w:webHidden/>
+              </w:rPr>
+            </w:r>
+            <w:r>
+              <w:rPr>
+                <w:noProof/>
+                <w:webHidden/>
+              </w:rPr>
+              <w:fldChar w:fldCharType="separate"/>
+            </w:r>
+            <w:r>
+              <w:rPr>
+                <w:noProof/>
+                <w:webHidden/>
+              </w:rPr>
+              <w:t>2</w:t>
+            </w:r>
+            <w:r>
+              <w:rPr>
+                <w:noProof/>
+                <w:webHidden/>
+              </w:rPr>
+              <w:fldChar w:fldCharType="end"/>
+            </w:r>
+          </w:hyperlink>
+        </w:p>
+        <w:p>
+          <w:pPr>
+            <w:pStyle w:val="Sisluet1"/>
+            <w:tabs>
+              <w:tab w:val="left" w:pos="440"/>
+              <w:tab w:val="right" w:leader="dot" w:pos="9628"/>
+            </w:tabs>
+            <w:rPr>
+              <w:rFonts w:eastAsiaTheme="minorEastAsia"/>
+              <w:noProof/>
+              <w:lang w:eastAsia="fi-FI"/>
+            </w:rPr>
+          </w:pPr>
+          <w:hyperlink w:anchor="_Toc88047201" w:history="1">
+            <w:r>
+              <w:rPr>
+                <w:rStyle w:val="Hyperlinkki"/>
+                <w:noProof/>
+              </w:rPr>
+              <w:t>3.</w:t>
+            </w:r>
+            <w:r>
+              <w:rPr>
+                <w:rFonts w:eastAsiaTheme="minorEastAsia"/>
+                <w:noProof/>
+                <w:lang w:eastAsia="fi-FI"/>
+              </w:rPr>
+              <w:tab/>
+            </w:r>
+            <w:r>
+              <w:rPr>
+                <w:rStyle w:val="Hyperlinkki"/>
+                <w:noProof/>
+              </w:rPr>
+              <w:t>Ulkoasussuunnitelma</w:t>
+            </w:r>
+            <w:r>
+              <w:rPr>
+                <w:noProof/>
+                <w:webHidden/>
+              </w:rPr>
+              <w:tab/>
+            </w:r>
+            <w:r>
+              <w:rPr>
+                <w:noProof/>
+                <w:webHidden/>
+              </w:rPr>
+              <w:fldChar w:fldCharType="begin"/>
+            </w:r>
+            <w:r>
+              <w:rPr>
+                <w:noProof/>
+                <w:webHidden/>
+              </w:rPr>
+              <w:instrText xml:space="preserve"> PAGEREF _Toc88047201 \h </w:instrText>
+            </w:r>
+            <w:r>
+              <w:rPr>
+                <w:noProof/>
+                <w:webHidden/>
+              </w:rPr>
+            </w:r>
+            <w:r>
+              <w:rPr>
+                <w:noProof/>
+                <w:webHidden/>
+              </w:rPr>
+              <w:fldChar w:fldCharType="separate"/>
+            </w:r>
+            <w:r>
+              <w:rPr>
+                <w:noProof/>
+                <w:webHidden/>
+              </w:rPr>
+              <w:t>4</w:t>
+            </w:r>
+            <w:r>
+              <w:rPr>
+                <w:noProof/>
+                <w:webHidden/>
+              </w:rPr>
+              <w:fldChar w:fldCharType="end"/>
+            </w:r>
+          </w:hyperlink>
+        </w:p>
+        <w:p>
+          <w:pPr>
+            <w:pStyle w:val="Sisluet2"/>
+            <w:tabs>
+              <w:tab w:val="left" w:pos="880"/>
+              <w:tab w:val="right" w:leader="dot" w:pos="9628"/>
+            </w:tabs>
+            <w:rPr>
+              <w:rFonts w:eastAsiaTheme="minorEastAsia"/>
+              <w:noProof/>
+              <w:lang w:eastAsia="fi-FI"/>
+            </w:rPr>
+          </w:pPr>
+          <w:hyperlink w:anchor="_Toc88047202" w:history="1">
+            <w:r>
+              <w:rPr>
+                <w:rStyle w:val="Hyperlinkki"/>
+                <w:noProof/>
+              </w:rPr>
+              <w:t>3.1</w:t>
+            </w:r>
+            <w:r>
+              <w:rPr>
+                <w:rFonts w:eastAsiaTheme="minorEastAsia"/>
+                <w:noProof/>
+                <w:lang w:eastAsia="fi-FI"/>
+              </w:rPr>
+              <w:tab/>
+            </w:r>
+            <w:r>
+              <w:rPr>
+                <w:rStyle w:val="Hyperlinkki"/>
+                <w:noProof/>
+              </w:rPr>
+              <w:t>Aloitus</w:t>
+            </w:r>
+            <w:r>
+              <w:rPr>
+                <w:noProof/>
+                <w:webHidden/>
+              </w:rPr>
+              <w:tab/>
+            </w:r>
+            <w:r>
+              <w:rPr>
+                <w:noProof/>
+                <w:webHidden/>
+              </w:rPr>
+              <w:fldChar w:fldCharType="begin"/>
+            </w:r>
+            <w:r>
+              <w:rPr>
+                <w:noProof/>
+                <w:webHidden/>
+              </w:rPr>
+              <w:instrText xml:space="preserve"> PAGEREF _Toc88047202 \h </w:instrText>
+            </w:r>
+            <w:r>
+              <w:rPr>
+                <w:noProof/>
+                <w:webHidden/>
+              </w:rPr>
+            </w:r>
+            <w:r>
+              <w:rPr>
+                <w:noProof/>
+                <w:webHidden/>
+              </w:rPr>
+              <w:fldChar w:fldCharType="separate"/>
+            </w:r>
+            <w:r>
+              <w:rPr>
+                <w:noProof/>
+                <w:webHidden/>
+              </w:rPr>
+              <w:t>4</w:t>
+            </w:r>
+            <w:r>
+              <w:rPr>
+                <w:noProof/>
+                <w:webHidden/>
+              </w:rPr>
+              <w:fldChar w:fldCharType="end"/>
+            </w:r>
+          </w:hyperlink>
+        </w:p>
+        <w:p>
+          <w:pPr>
+            <w:pStyle w:val="Sisluet2"/>
+            <w:tabs>
+              <w:tab w:val="right" w:leader="dot" w:pos="9628"/>
+            </w:tabs>
+            <w:rPr>
+              <w:rFonts w:eastAsiaTheme="minorEastAsia"/>
+              <w:noProof/>
+              <w:lang w:eastAsia="fi-FI"/>
+            </w:rPr>
+          </w:pPr>
+          <w:hyperlink w:anchor="_Toc88047203" w:history="1">
+            <w:r>
+              <w:rPr>
+                <w:rStyle w:val="Hyperlinkki"/>
+                <w:noProof/>
+              </w:rPr>
+              <w:t>3.2 Pelinäkymä</w:t>
+            </w:r>
+            <w:r>
+              <w:rPr>
+                <w:noProof/>
+                <w:webHidden/>
+              </w:rPr>
+              <w:tab/>
+            </w:r>
+            <w:r>
+              <w:rPr>
+                <w:noProof/>
+                <w:webHidden/>
+              </w:rPr>
+              <w:fldChar w:fldCharType="begin"/>
+            </w:r>
+            <w:r>
+              <w:rPr>
+                <w:noProof/>
+                <w:webHidden/>
+              </w:rPr>
+              <w:instrText xml:space="preserve"> PAGEREF _Toc88047203 \h </w:instrText>
+            </w:r>
+            <w:r>
+              <w:rPr>
+                <w:noProof/>
+                <w:webHidden/>
+              </w:rPr>
+            </w:r>
+            <w:r>
+              <w:rPr>
+                <w:noProof/>
+                <w:webHidden/>
+              </w:rPr>
+              <w:fldChar w:fldCharType="separate"/>
+            </w:r>
+            <w:r>
+              <w:rPr>
+                <w:noProof/>
+                <w:webHidden/>
+              </w:rPr>
+              <w:t>4</w:t>
+            </w:r>
+            <w:r>
+              <w:rPr>
+                <w:noProof/>
+                <w:webHidden/>
+              </w:rPr>
+              <w:fldChar w:fldCharType="end"/>
+            </w:r>
+          </w:hyperlink>
+        </w:p>
+        <w:p>
+          <w:r>
+            <w:rPr>
+              <w:b/>
+              <w:bCs/>
+              <w:noProof/>
+            </w:rPr>
+            <w:fldChar w:fldCharType="end"/>
+          </w:r>
         </w:p>
       </w:sdtContent>
     </w:sdt>
@@ -528,12 +1086,10 @@
     <w:p/>
     <w:p/>
     <w:p/>
-    <w:p/>
-    <w:p/>
-    <w:p/>
-    <w:p/>
-    <w:p/>
-    <w:p/>
+    <w:p>
+      <w:bookmarkStart w:id="0" w:name="_GoBack"/>
+      <w:bookmarkEnd w:id="0"/>
+    </w:p>
     <w:p/>
     <w:p/>
     <w:p/>
@@ -561,10 +1117,12 @@
           <w:numId w:val="2"/>
         </w:numPr>
       </w:pPr>
+      <w:bookmarkStart w:id="1" w:name="_Toc88047199"/>
       <w:r>
         <w:lastRenderedPageBreak/>
         <w:t>Yleiskuvaus</w:t>
       </w:r>
+      <w:bookmarkEnd w:id="1"/>
     </w:p>
     <w:p>
       <w:pPr>
@@ -595,13 +1153,8 @@
       </w:r>
       <w:proofErr w:type="gramEnd"/>
       <w:r>
-        <w:t xml:space="preserve"> jonka aikana pitää vaikkapa kerätä tarpeeksi monta tiettyä esinettä tai tehdä jotain muuta tai joutuu aloittamaan sen alusta.</w:t>
+        <w:t xml:space="preserve"> jonka aikana pitää vaikkapa kerätä tarpeeksi monta tiettyä esinettä tai tehdä jotain muuta tai joutuu aloittamaan sen alusta. Peli päättyy kun elämät loppuu tai tasot on kaikki pelattu.</w:t>
       </w:r>
-      <w:r>
-        <w:t xml:space="preserve"> Peli päättyy kun elämät loppuu tai tasot on kaikki pelattu.</w:t>
-      </w:r>
-      <w:bookmarkStart w:id="0" w:name="_GoBack"/>
-      <w:bookmarkEnd w:id="0"/>
     </w:p>
     <w:p>
       <w:pPr>
@@ -611,13 +1164,18 @@
           <w:numId w:val="2"/>
         </w:numPr>
       </w:pPr>
+      <w:bookmarkStart w:id="2" w:name="_Toc88047200"/>
       <w:r>
         <w:t>Tiedot</w:t>
       </w:r>
+      <w:bookmarkEnd w:id="2"/>
     </w:p>
     <w:p/>
     <w:p>
       <w:r>
+        <w:rPr>
+          <w:noProof/>
+        </w:rPr>
         <w:drawing>
           <wp:inline distT="0" distB="0" distL="0" distR="0" wp14:anchorId="44FBF803" wp14:editId="11667711">
             <wp:extent cx="5944430" cy="4058216"/>
@@ -671,10 +1229,12 @@
           <w:numId w:val="2"/>
         </w:numPr>
       </w:pPr>
+      <w:bookmarkStart w:id="3" w:name="_Toc88047201"/>
       <w:r>
         <w:lastRenderedPageBreak/>
         <w:t>Ulkoasussuunnitelma</w:t>
       </w:r>
+      <w:bookmarkEnd w:id="3"/>
     </w:p>
     <w:p>
       <w:pPr>
@@ -684,9 +1244,11 @@
           <w:numId w:val="2"/>
         </w:numPr>
       </w:pPr>
+      <w:bookmarkStart w:id="4" w:name="_Toc88047202"/>
       <w:r>
         <w:t>Aloitus</w:t>
       </w:r>
+      <w:bookmarkEnd w:id="4"/>
     </w:p>
     <w:p>
       <w:pPr>
@@ -694,6 +1256,9 @@
         <w:ind w:left="1305"/>
       </w:pPr>
       <w:r>
+        <w:rPr>
+          <w:noProof/>
+        </w:rPr>
         <mc:AlternateContent>
           <mc:Choice Requires="wps">
             <w:drawing>
@@ -774,7 +1339,7 @@
           </mc:Choice>
           <mc:Fallback>
             <w:pict>
-              <v:roundrect w14:anchorId="36F071A1" id="Tekstiruutu 5" o:spid="_x0000_s1030" style="position:absolute;left:0;text-align:left;margin-left:88pt;margin-top:165.6pt;width:87pt;height:24.75pt;z-index:251664384;visibility:visible;mso-wrap-style:square;mso-width-percent:0;mso-height-percent:0;mso-wrap-distance-left:9pt;mso-wrap-distance-top:0;mso-wrap-distance-right:9pt;mso-wrap-distance-bottom:0;mso-position-horizontal:absolute;mso-position-horizontal-relative:text;mso-position-vertical:absolute;mso-position-vertical-relative:text;mso-width-percent:0;mso-height-percent:0;mso-width-relative:margin;mso-height-relative:margin;v-text-anchor:top" arcsize="10923f" o:gfxdata="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" fillcolor="#4472c4" stroked="f" strokeweight="1pt">
+              <v:roundrect w14:anchorId="36F071A1" id="Tekstiruutu 5" o:spid="_x0000_s1030" style="position:absolute;left:0;text-align:left;margin-left:88pt;margin-top:165.6pt;width:87pt;height:24.75pt;z-index:251664384;visibility:visible;mso-wrap-style:square;mso-width-percent:0;mso-height-percent:0;mso-wrap-distance-left:9pt;mso-wrap-distance-top:0;mso-wrap-distance-right:9pt;mso-wrap-distance-bottom:0;mso-position-horizontal:absolute;mso-position-horizontal-relative:text;mso-position-vertical:absolute;mso-position-vertical-relative:text;mso-width-percent:0;mso-height-percent:0;mso-width-relative:margin;mso-height-relative:margin;v-text-anchor:top" arcsize="10923f" o:gfxdata="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" fillcolor="#4472c4" stroked="f" strokeweight="1pt">
                 <v:fill opacity="32896f"/>
                 <v:stroke joinstyle="miter"/>
                 <v:textbox>
@@ -792,6 +1357,9 @@
         </mc:AlternateContent>
       </w:r>
       <w:r>
+        <w:rPr>
+          <w:noProof/>
+        </w:rPr>
         <mc:AlternateContent>
           <mc:Choice Requires="wps">
             <w:drawing>
@@ -971,7 +1539,7 @@
           </mc:Choice>
           <mc:Fallback>
             <w:pict>
-              <v:roundrect w14:anchorId="2F122DAE" id="Tekstiruutu 3" o:spid="_x0000_s1031" style="position:absolute;left:0;text-align:left;margin-left:360.05pt;margin-top:57.55pt;width:74.25pt;height:39pt;z-index:251661312;visibility:visible;mso-wrap-style:square;mso-width-percent:0;mso-height-percent:0;mso-wrap-distance-left:9pt;mso-wrap-distance-top:0;mso-wrap-distance-right:9pt;mso-wrap-distance-bottom:0;mso-position-horizontal:absolute;mso-position-horizontal-relative:text;mso-position-vertical:absolute;mso-position-vertical-relative:text;mso-width-percent:0;mso-height-percent:0;mso-width-relative:margin;mso-height-relative:margin;v-text-anchor:top" arcsize="10923f" o:gfxdata="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" fillcolor="#4472c4" stroked="f" strokeweight="1pt">
+              <v:roundrect w14:anchorId="2F122DAE" id="Tekstiruutu 3" o:spid="_x0000_s1031" style="position:absolute;left:0;text-align:left;margin-left:360.05pt;margin-top:57.55pt;width:74.25pt;height:39pt;z-index:251661312;visibility:visible;mso-wrap-style:square;mso-width-percent:0;mso-height-percent:0;mso-wrap-distance-left:9pt;mso-wrap-distance-top:0;mso-wrap-distance-right:9pt;mso-wrap-distance-bottom:0;mso-position-horizontal:absolute;mso-position-horizontal-relative:text;mso-position-vertical:absolute;mso-position-vertical-relative:text;mso-width-percent:0;mso-height-percent:0;mso-width-relative:margin;mso-height-relative:margin;v-text-anchor:top" arcsize="10923f" o:gfxdata="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" fillcolor="#4472c4" stroked="f" strokeweight="1pt">
                 <v:fill opacity="32896f"/>
                 <v:stroke joinstyle="miter"/>
                 <v:textbox>
@@ -1073,6 +1641,9 @@
         </mc:AlternateContent>
       </w:r>
       <w:r>
+        <w:rPr>
+          <w:noProof/>
+        </w:rPr>
         <w:drawing>
           <wp:inline distT="0" distB="0" distL="0" distR="0" wp14:anchorId="5056ECC9" wp14:editId="31C6B22A">
             <wp:extent cx="5377180" cy="3685583"/>
@@ -1115,16 +1686,25 @@
         <w:pStyle w:val="Otsikko2"/>
         <w:ind w:left="720"/>
       </w:pPr>
+      <w:bookmarkStart w:id="5" w:name="_Toc88047203"/>
       <w:r>
-        <w:t>4.2 Pelinäkymä</w:t>
+        <w:t>3</w:t>
       </w:r>
+      <w:r>
+        <w:t>.2 Pelinäkymä</w:t>
+      </w:r>
+      <w:bookmarkEnd w:id="5"/>
     </w:p>
     <w:p>
       <w:pPr>
         <w:pStyle w:val="Otsikko2"/>
         <w:ind w:left="720" w:firstLine="584"/>
       </w:pPr>
+      <w:bookmarkStart w:id="6" w:name="_Toc88047204"/>
       <w:r>
+        <w:rPr>
+          <w:noProof/>
+        </w:rPr>
         <w:drawing>
           <wp:inline distT="0" distB="0" distL="0" distR="0" wp14:anchorId="3FD68EF6" wp14:editId="2537542D">
             <wp:extent cx="5377180" cy="3666056"/>
@@ -1161,10 +1741,13 @@
           </wp:inline>
         </w:drawing>
       </w:r>
+      <w:bookmarkEnd w:id="6"/>
     </w:p>
     <w:sectPr>
+      <w:headerReference w:type="default" r:id="rId13"/>
+      <w:footerReference w:type="default" r:id="rId14"/>
       <w:pgSz w:w="11906" w:h="16838"/>
-      <w:pgMar w:top="1417" w:right="1134" w:bottom="1417" w:left="1134" w:header="708" w:footer="708" w:gutter="0"/>
+      <w:pgMar w:top="1418" w:right="1134" w:bottom="1418" w:left="1134" w:header="709" w:footer="709" w:gutter="0"/>
       <w:pgNumType w:start="0"/>
       <w:cols w:space="708"/>
       <w:titlePg/>
@@ -1199,6 +1782,48 @@
 </w:endnotes>
 </file>
 
+<file path=word/footer1.xml><?xml version="1.0" encoding="utf-8"?>
+<w:ftr xmlns:wpc="http://schemas.microsoft.com/office/word/2010/wordprocessingCanvas" xmlns:cx="http://schemas.microsoft.com/office/drawing/2014/chartex" xmlns:cx1="http://schemas.microsoft.com/office/drawing/2015/9/8/chartex" xmlns:cx2="http://schemas.microsoft.com/office/drawing/2015/10/21/chartex" xmlns:cx3="http://schemas.microsoft.com/office/drawing/2016/5/9/chartex" xmlns:cx4="http://schemas.microsoft.com/office/drawing/2016/5/10/chartex" xmlns:cx5="http://schemas.microsoft.com/office/drawing/2016/5/11/chartex" xmlns:cx6="http://schemas.microsoft.com/office/drawing/2016/5/12/chartex" xmlns:cx7="http://schemas.microsoft.com/office/drawing/2016/5/13/chartex" xmlns:cx8="http://schemas.microsoft.com/office/drawing/2016/5/14/chartex" xmlns:mc="http://schemas.openxmlformats.org/markup-compatibility/2006" xmlns:aink="http://schemas.microsoft.com/office/drawing/2016/ink" xmlns:am3d="http://schemas.microsoft.com/office/drawing/2017/model3d" xmlns:o="urn:schemas-microsoft-com:office:office" xmlns:r="http://schemas.openxmlformats.org/officeDocument/2006/relationships" xmlns:m="http://schemas.openxmlformats.org/officeDocument/2006/math" xmlns:v="urn:schemas-microsoft-com:vml" xmlns:wp14="http://schemas.microsoft.com/office/word/2010/wordprocessingDrawing" xmlns:wp="http://schemas.openxmlformats.org/drawingml/2006/wordprocessingDrawing" xmlns:w10="urn:schemas-microsoft-com:office:word" xmlns:w="http://schemas.openxmlformats.org/wordprocessingml/2006/main" xmlns:w14="http://schemas.microsoft.com/office/word/2010/wordml" xmlns:w15="http://schemas.microsoft.com/office/word/2012/wordml" xmlns:w16cid="http://schemas.microsoft.com/office/word/2016/wordml/cid" xmlns:w16se="http://schemas.microsoft.com/office/word/2015/wordml/symex" xmlns:wpg="http://schemas.microsoft.com/office/word/2010/wordprocessingGroup" xmlns:wpi="http://schemas.microsoft.com/office/word/2010/wordprocessingInk" xmlns:wne="http://schemas.microsoft.com/office/word/2006/wordml" xmlns:wps="http://schemas.microsoft.com/office/word/2010/wordprocessingShape" mc:Ignorable="w14 w15 w16se w16cid wp14">
+  <w:sdt>
+    <w:sdtPr>
+      <w:id w:val="1069464686"/>
+      <w:docPartObj>
+        <w:docPartGallery w:val="Page Numbers (Bottom of Page)"/>
+        <w:docPartUnique/>
+      </w:docPartObj>
+    </w:sdtPr>
+    <w:sdtContent>
+      <w:p>
+        <w:pPr>
+          <w:pStyle w:val="Alatunniste"/>
+          <w:jc w:val="right"/>
+        </w:pPr>
+        <w:r>
+          <w:fldChar w:fldCharType="begin"/>
+        </w:r>
+        <w:r>
+          <w:instrText>PAGE   \* MERGEFORMAT</w:instrText>
+        </w:r>
+        <w:r>
+          <w:fldChar w:fldCharType="separate"/>
+        </w:r>
+        <w:r>
+          <w:t>2</w:t>
+        </w:r>
+        <w:r>
+          <w:fldChar w:fldCharType="end"/>
+        </w:r>
+      </w:p>
+    </w:sdtContent>
+  </w:sdt>
+  <w:p>
+    <w:pPr>
+      <w:pStyle w:val="Alatunniste"/>
+    </w:pPr>
+  </w:p>
+</w:ftr>
+</file>
+
 <file path=word/footnotes.xml><?xml version="1.0" encoding="utf-8"?>
 <w:footnotes xmlns:wpc="http://schemas.microsoft.com/office/word/2010/wordprocessingCanvas" xmlns:cx="http://schemas.microsoft.com/office/drawing/2014/chartex" xmlns:cx1="http://schemas.microsoft.com/office/drawing/2015/9/8/chartex" xmlns:cx2="http://schemas.microsoft.com/office/drawing/2015/10/21/chartex" xmlns:cx3="http://schemas.microsoft.com/office/drawing/2016/5/9/chartex" xmlns:cx4="http://schemas.microsoft.com/office/drawing/2016/5/10/chartex" xmlns:cx5="http://schemas.microsoft.com/office/drawing/2016/5/11/chartex" xmlns:cx6="http://schemas.microsoft.com/office/drawing/2016/5/12/chartex" xmlns:cx7="http://schemas.microsoft.com/office/drawing/2016/5/13/chartex" xmlns:cx8="http://schemas.microsoft.com/office/drawing/2016/5/14/chartex" xmlns:mc="http://schemas.openxmlformats.org/markup-compatibility/2006" xmlns:aink="http://schemas.microsoft.com/office/drawing/2016/ink" xmlns:am3d="http://schemas.microsoft.com/office/drawing/2017/model3d" xmlns:o="urn:schemas-microsoft-com:office:office" xmlns:r="http://schemas.openxmlformats.org/officeDocument/2006/relationships" xmlns:m="http://schemas.openxmlformats.org/officeDocument/2006/math" xmlns:v="urn:schemas-microsoft-com:vml" xmlns:wp14="http://schemas.microsoft.com/office/word/2010/wordprocessingDrawing" xmlns:wp="http://schemas.openxmlformats.org/drawingml/2006/wordprocessingDrawing" xmlns:w10="urn:schemas-microsoft-com:office:word" xmlns:w="http://schemas.openxmlformats.org/wordprocessingml/2006/main" xmlns:w14="http://schemas.microsoft.com/office/word/2010/wordml" xmlns:w15="http://schemas.microsoft.com/office/word/2012/wordml" xmlns:w16cid="http://schemas.microsoft.com/office/word/2016/wordml/cid" xmlns:w16se="http://schemas.microsoft.com/office/word/2015/wordml/symex" xmlns:wpg="http://schemas.microsoft.com/office/word/2010/wordprocessingGroup" xmlns:wpi="http://schemas.microsoft.com/office/word/2010/wordprocessingInk" xmlns:wne="http://schemas.microsoft.com/office/word/2006/wordml" xmlns:wps="http://schemas.microsoft.com/office/word/2010/wordprocessingShape" mc:Ignorable="w14 w15 w16se w16cid wp14">
   <w:footnote w:type="separator" w:id="-1">
@@ -1222,6 +1847,68 @@
     </w:p>
   </w:footnote>
 </w:footnotes>
+</file>
+
+<file path=word/header1.xml><?xml version="1.0" encoding="utf-8"?>
+<w:hdr xmlns:wpc="http://schemas.microsoft.com/office/word/2010/wordprocessingCanvas" xmlns:cx="http://schemas.microsoft.com/office/drawing/2014/chartex" xmlns:cx1="http://schemas.microsoft.com/office/drawing/2015/9/8/chartex" xmlns:cx2="http://schemas.microsoft.com/office/drawing/2015/10/21/chartex" xmlns:cx3="http://schemas.microsoft.com/office/drawing/2016/5/9/chartex" xmlns:cx4="http://schemas.microsoft.com/office/drawing/2016/5/10/chartex" xmlns:cx5="http://schemas.microsoft.com/office/drawing/2016/5/11/chartex" xmlns:cx6="http://schemas.microsoft.com/office/drawing/2016/5/12/chartex" xmlns:cx7="http://schemas.microsoft.com/office/drawing/2016/5/13/chartex" xmlns:cx8="http://schemas.microsoft.com/office/drawing/2016/5/14/chartex" xmlns:mc="http://schemas.openxmlformats.org/markup-compatibility/2006" xmlns:aink="http://schemas.microsoft.com/office/drawing/2016/ink" xmlns:am3d="http://schemas.microsoft.com/office/drawing/2017/model3d" xmlns:o="urn:schemas-microsoft-com:office:office" xmlns:r="http://schemas.openxmlformats.org/officeDocument/2006/relationships" xmlns:m="http://schemas.openxmlformats.org/officeDocument/2006/math" xmlns:v="urn:schemas-microsoft-com:vml" xmlns:wp14="http://schemas.microsoft.com/office/word/2010/wordprocessingDrawing" xmlns:wp="http://schemas.openxmlformats.org/drawingml/2006/wordprocessingDrawing" xmlns:w10="urn:schemas-microsoft-com:office:word" xmlns:w="http://schemas.openxmlformats.org/wordprocessingml/2006/main" xmlns:w14="http://schemas.microsoft.com/office/word/2010/wordml" xmlns:w15="http://schemas.microsoft.com/office/word/2012/wordml" xmlns:w16cid="http://schemas.microsoft.com/office/word/2016/wordml/cid" xmlns:w16se="http://schemas.microsoft.com/office/word/2015/wordml/symex" xmlns:wpg="http://schemas.microsoft.com/office/word/2010/wordprocessingGroup" xmlns:wpi="http://schemas.microsoft.com/office/word/2010/wordprocessingInk" xmlns:wne="http://schemas.microsoft.com/office/word/2006/wordml" xmlns:wps="http://schemas.microsoft.com/office/word/2010/wordprocessingShape" mc:Ignorable="w14 w15 w16se w16cid wp14">
+  <w:p>
+    <w:pPr>
+      <w:pStyle w:val="Yltunniste"/>
+    </w:pPr>
+    <w:sdt>
+      <w:sdtPr>
+        <w:id w:val="112724571"/>
+        <w:docPartObj>
+          <w:docPartGallery w:val="Page Numbers (Top of Page)"/>
+          <w:docPartUnique/>
+        </w:docPartObj>
+      </w:sdtPr>
+      <w:sdtEndPr/>
+      <w:sdtContent>
+        <w:proofErr w:type="spellStart"/>
+        <w:r>
+          <w:rPr>
+            <w:b/>
+          </w:rPr>
+          <w:t>Sunny</w:t>
+        </w:r>
+        <w:proofErr w:type="spellEnd"/>
+        <w:r>
+          <w:rPr>
+            <w:b/>
+          </w:rPr>
+          <w:t xml:space="preserve"> Adventure </w:t>
+        </w:r>
+        <w:r>
+          <w:rPr>
+            <w:b/>
+          </w:rPr>
+          <w:tab/>
+        </w:r>
+        <w:r>
+          <w:rPr>
+            <w:b/>
+          </w:rPr>
+          <w:tab/>
+          <w:t>Toiminnallinen Määrittely</w:t>
+        </w:r>
+      </w:sdtContent>
+    </w:sdt>
+    <w:r>
+      <w:br/>
+    </w:r>
+    <w:r>
+      <w:t>Samu Mäkinen</w:t>
+    </w:r>
+    <w:r>
+      <w:tab/>
+    </w:r>
+    <w:r>
+      <w:tab/>
+      <w:t>13.12.2021</w:t>
+    </w:r>
+  </w:p>
+</w:hdr>
 </file>
 
 <file path=word/numbering.xml><?xml version="1.0" encoding="utf-8"?>
@@ -2088,6 +2775,61 @@
       <w:szCs w:val="18"/>
     </w:rPr>
   </w:style>
+  <w:style w:type="paragraph" w:styleId="Sisluet1">
+    <w:name w:val="toc 1"/>
+    <w:basedOn w:val="Normaali"/>
+    <w:next w:val="Normaali"/>
+    <w:autoRedefine/>
+    <w:uiPriority w:val="39"/>
+    <w:unhideWhenUsed/>
+    <w:rsid w:val="00403190"/>
+    <w:pPr>
+      <w:spacing w:after="100"/>
+    </w:pPr>
+  </w:style>
+  <w:style w:type="paragraph" w:styleId="Sisluet2">
+    <w:name w:val="toc 2"/>
+    <w:basedOn w:val="Normaali"/>
+    <w:next w:val="Normaali"/>
+    <w:autoRedefine/>
+    <w:uiPriority w:val="39"/>
+    <w:unhideWhenUsed/>
+    <w:rsid w:val="00403190"/>
+    <w:pPr>
+      <w:spacing w:after="100"/>
+      <w:ind w:left="220"/>
+    </w:pPr>
+  </w:style>
+  <w:style w:type="character" w:styleId="Hyperlinkki">
+    <w:name w:val="Hyperlink"/>
+    <w:basedOn w:val="Kappaleenoletusfontti"/>
+    <w:uiPriority w:val="99"/>
+    <w:unhideWhenUsed/>
+    <w:rsid w:val="00403190"/>
+    <w:rPr>
+      <w:color w:val="0563C1" w:themeColor="hyperlink"/>
+      <w:u w:val="single"/>
+    </w:rPr>
+  </w:style>
+  <w:style w:type="table" w:styleId="TaulukkoRuudukko">
+    <w:name w:val="Table Grid"/>
+    <w:basedOn w:val="Normaalitaulukko"/>
+    <w:uiPriority w:val="39"/>
+    <w:rsid w:val="00884331"/>
+    <w:pPr>
+      <w:spacing w:after="0" w:line="240" w:lineRule="auto"/>
+    </w:pPr>
+    <w:tblPr>
+      <w:tblBorders>
+        <w:top w:val="single" w:sz="4" w:space="0" w:color="auto"/>
+        <w:left w:val="single" w:sz="4" w:space="0" w:color="auto"/>
+        <w:bottom w:val="single" w:sz="4" w:space="0" w:color="auto"/>
+        <w:right w:val="single" w:sz="4" w:space="0" w:color="auto"/>
+        <w:insideH w:val="single" w:sz="4" w:space="0" w:color="auto"/>
+        <w:insideV w:val="single" w:sz="4" w:space="0" w:color="auto"/>
+      </w:tblBorders>
+    </w:tblPr>
+  </w:style>
 </w:styles>
 </file>
 
@@ -2648,16 +3390,16 @@
 <file path=customXml/itemProps3.xml><?xml version="1.0" encoding="utf-8"?>
 <ds:datastoreItem xmlns:ds="http://schemas.openxmlformats.org/officeDocument/2006/customXml" ds:itemID="{09362696-35B3-4432-AFC2-93AE6E249091}">
   <ds:schemaRefs>
+    <ds:schemaRef ds:uri="http://schemas.microsoft.com/office/infopath/2007/PartnerControls"/>
+    <ds:schemaRef ds:uri="http://www.w3.org/XML/1998/namespace"/>
+    <ds:schemaRef ds:uri="http://schemas.microsoft.com/office/2006/documentManagement/types"/>
     <ds:schemaRef ds:uri="http://schemas.openxmlformats.org/package/2006/metadata/core-properties"/>
+    <ds:schemaRef ds:uri="ac1d9cb5-801e-472a-8d60-5d5c383c9249"/>
+    <ds:schemaRef ds:uri="http://schemas.microsoft.com/office/2006/metadata/properties"/>
+    <ds:schemaRef ds:uri="http://purl.org/dc/terms/"/>
     <ds:schemaRef ds:uri="http://purl.org/dc/elements/1.1/"/>
-    <ds:schemaRef ds:uri="http://www.w3.org/XML/1998/namespace"/>
-    <ds:schemaRef ds:uri="http://schemas.microsoft.com/office/2006/metadata/properties"/>
-    <ds:schemaRef ds:uri="http://schemas.microsoft.com/office/2006/documentManagement/types"/>
     <ds:schemaRef ds:uri="aeb04290-956b-4778-9095-7b15f067eebb"/>
-    <ds:schemaRef ds:uri="ac1d9cb5-801e-472a-8d60-5d5c383c9249"/>
-    <ds:schemaRef ds:uri="http://schemas.microsoft.com/office/infopath/2007/PartnerControls"/>
     <ds:schemaRef ds:uri="http://purl.org/dc/dcmitype/"/>
-    <ds:schemaRef ds:uri="http://purl.org/dc/terms/"/>
   </ds:schemaRefs>
 </ds:datastoreItem>
 </file>